--- a/BUPT_paper/audit_files/开题报告表—赵炜.docx
+++ b/BUPT_paper/audit_files/开题报告表—赵炜.docx
@@ -1,11 +1,12 @@
 
 <file path=word/document.xml><?xml version="1.0" encoding="utf-8"?>
-<w:document xmlns:wpc="http://schemas.microsoft.com/office/word/2010/wordprocessingCanvas" xmlns:mo="http://schemas.microsoft.com/office/mac/office/2008/main" xmlns:mc="http://schemas.openxmlformats.org/markup-compatibility/2006" xmlns:mv="urn:schemas-microsoft-com:mac:vml" xmlns:o="urn:schemas-microsoft-com:office:office" xmlns:r="http://schemas.openxmlformats.org/officeDocument/2006/relationships" xmlns:m="http://schemas.openxmlformats.org/officeDocument/2006/math" xmlns:v="urn:schemas-microsoft-com:vml" xmlns:wp14="http://schemas.microsoft.com/office/word/2010/wordprocessingDrawing" xmlns:wp="http://schemas.openxmlformats.org/drawingml/2006/wordprocessingDrawing" xmlns:w10="urn:schemas-microsoft-com:office:word" xmlns:w="http://schemas.openxmlformats.org/wordprocessingml/2006/main" xmlns:w14="http://schemas.microsoft.com/office/word/2010/wordml" xmlns:w15="http://schemas.microsoft.com/office/word/2012/wordml" xmlns:wpg="http://schemas.microsoft.com/office/word/2010/wordprocessingGroup" xmlns:wpi="http://schemas.microsoft.com/office/word/2010/wordprocessingInk" xmlns:wne="http://schemas.microsoft.com/office/word/2006/wordml" xmlns:wps="http://schemas.microsoft.com/office/word/2010/wordprocessingShape" mc:Ignorable="w14 w15 wp14">
+<w:document xmlns:wpc="http://schemas.microsoft.com/office/word/2010/wordprocessingCanvas" xmlns:mc="http://schemas.openxmlformats.org/markup-compatibility/2006" xmlns:o="urn:schemas-microsoft-com:office:office" xmlns:r="http://schemas.openxmlformats.org/officeDocument/2006/relationships" xmlns:m="http://schemas.openxmlformats.org/officeDocument/2006/math" xmlns:v="urn:schemas-microsoft-com:vml" xmlns:wp14="http://schemas.microsoft.com/office/word/2010/wordprocessingDrawing" xmlns:wp="http://schemas.openxmlformats.org/drawingml/2006/wordprocessingDrawing" xmlns:w10="urn:schemas-microsoft-com:office:word" xmlns:w="http://schemas.openxmlformats.org/wordprocessingml/2006/main" xmlns:w14="http://schemas.microsoft.com/office/word/2010/wordml" xmlns:w15="http://schemas.microsoft.com/office/word/2012/wordml" xmlns:wpg="http://schemas.microsoft.com/office/word/2010/wordprocessingGroup" xmlns:wpi="http://schemas.microsoft.com/office/word/2010/wordprocessingInk" xmlns:wne="http://schemas.microsoft.com/office/word/2006/wordml" xmlns:wps="http://schemas.microsoft.com/office/word/2010/wordprocessingShape" mc:Ignorable="w14 w15 wp14">
   <w:body>
     <w:p>
       <w:pPr>
         <w:jc w:val="center"/>
         <w:rPr>
+          <w:rFonts w:hint="eastAsia"/>
           <w:b/>
           <w:sz w:val="36"/>
         </w:rPr>
@@ -2465,7 +2466,6 @@
           <w:p>
             <w:pPr>
               <w:rPr>
-                <w:rFonts w:hint="eastAsia"/>
                 <w:sz w:val="28"/>
                 <w:szCs w:val="28"/>
               </w:rPr>
@@ -2507,15 +2507,13 @@
           <w:p>
             <w:pPr>
               <w:rPr>
-                <w:rFonts w:hint="eastAsia"/>
-                <w:sz w:val="28"/>
-              </w:rPr>
-            </w:pPr>
-          </w:p>
-          <w:p>
-            <w:pPr>
-              <w:rPr>
-                <w:rFonts w:hint="eastAsia"/>
+                <w:sz w:val="28"/>
+              </w:rPr>
+            </w:pPr>
+          </w:p>
+          <w:p>
+            <w:pPr>
+              <w:rPr>
                 <w:sz w:val="28"/>
               </w:rPr>
             </w:pPr>
@@ -2792,31 +2790,13 @@
               </w:rPr>
               <w:t>台，</w:t>
             </w:r>
-            <w:proofErr w:type="spellStart"/>
-            <w:r>
-              <w:rPr>
-                <w:sz w:val="28"/>
-                <w:szCs w:val="28"/>
-              </w:rPr>
-              <w:t>redis</w:t>
-            </w:r>
-            <w:proofErr w:type="spellEnd"/>
-            <w:r>
-              <w:rPr>
-                <w:sz w:val="28"/>
-                <w:szCs w:val="28"/>
-              </w:rPr>
-              <w:t xml:space="preserve">, </w:t>
-            </w:r>
-            <w:proofErr w:type="spellStart"/>
-            <w:r>
-              <w:rPr>
-                <w:sz w:val="28"/>
-                <w:szCs w:val="28"/>
-              </w:rPr>
-              <w:t>mongodb</w:t>
-            </w:r>
-            <w:proofErr w:type="spellEnd"/>
+            <w:r>
+              <w:rPr>
+                <w:sz w:val="28"/>
+                <w:szCs w:val="28"/>
+              </w:rPr>
+              <w:t>redis, mongodb</w:t>
+            </w:r>
             <w:r>
               <w:rPr>
                 <w:rFonts w:hint="eastAsia"/>
@@ -2841,7 +2821,6 @@
               </w:rPr>
               <w:t>台，</w:t>
             </w:r>
-            <w:proofErr w:type="spellStart"/>
             <w:r>
               <w:rPr>
                 <w:sz w:val="28"/>
@@ -2849,7 +2828,6 @@
               </w:rPr>
               <w:t>nginx</w:t>
             </w:r>
-            <w:proofErr w:type="spellEnd"/>
             <w:r>
               <w:rPr>
                 <w:rFonts w:hint="eastAsia"/>
@@ -2914,7 +2892,6 @@
               </w:rPr>
               <w:t>台</w:t>
             </w:r>
-            <w:proofErr w:type="spellStart"/>
             <w:r>
               <w:rPr>
                 <w:sz w:val="28"/>
@@ -2922,7 +2899,6 @@
               </w:rPr>
               <w:t>Redis</w:t>
             </w:r>
-            <w:proofErr w:type="spellEnd"/>
             <w:r>
               <w:rPr>
                 <w:rFonts w:hint="eastAsia"/>
@@ -3039,17 +3015,22 @@
                 <w:sz w:val="28"/>
                 <w:szCs w:val="28"/>
               </w:rPr>
-              <w:t>台Ｎ</w:t>
-            </w:r>
-            <w:proofErr w:type="spellStart"/>
-            <w:r>
-              <w:rPr>
-                <w:sz w:val="28"/>
-                <w:szCs w:val="28"/>
-              </w:rPr>
-              <w:t>gnix</w:t>
-            </w:r>
-            <w:proofErr w:type="spellEnd"/>
+              <w:t>台</w:t>
+            </w:r>
+            <w:r>
+              <w:rPr>
+                <w:sz w:val="28"/>
+                <w:szCs w:val="28"/>
+              </w:rPr>
+              <w:t>n</w:t>
+            </w:r>
+            <w:r>
+              <w:rPr>
+                <w:sz w:val="28"/>
+                <w:szCs w:val="28"/>
+              </w:rPr>
+              <w:t>ginx</w:t>
+            </w:r>
             <w:r>
               <w:rPr>
                 <w:rFonts w:hint="eastAsia"/>
@@ -3105,15 +3086,22 @@
               </w:rPr>
               <w:t>开发工具：代码版本库—</w:t>
             </w:r>
-            <w:proofErr w:type="spellStart"/>
-            <w:r>
-              <w:rPr>
-                <w:sz w:val="28"/>
-                <w:szCs w:val="28"/>
-              </w:rPr>
-              <w:t>GitLab</w:t>
-            </w:r>
-            <w:proofErr w:type="spellEnd"/>
+            <w:r>
+              <w:rPr>
+                <w:sz w:val="28"/>
+                <w:szCs w:val="28"/>
+              </w:rPr>
+              <w:t>GitL</w:t>
+            </w:r>
+            <w:bookmarkStart w:id="0" w:name="_GoBack"/>
+            <w:bookmarkEnd w:id="0"/>
+            <w:r>
+              <w:rPr>
+                <w:sz w:val="28"/>
+                <w:szCs w:val="28"/>
+              </w:rPr>
+              <w:t>ab</w:t>
+            </w:r>
             <w:r>
               <w:rPr>
                 <w:rFonts w:hint="eastAsia"/>
@@ -3122,7 +3110,6 @@
               </w:rPr>
               <w:t>，代码构建—</w:t>
             </w:r>
-            <w:proofErr w:type="spellStart"/>
             <w:r>
               <w:rPr>
                 <w:sz w:val="28"/>
@@ -3130,7 +3117,6 @@
               </w:rPr>
               <w:t>Maven+Jenkins</w:t>
             </w:r>
-            <w:proofErr w:type="spellEnd"/>
             <w:r>
               <w:rPr>
                 <w:rFonts w:hint="eastAsia"/>
@@ -3154,37 +3140,12 @@
               </w:rPr>
               <w:t>，代码编写—</w:t>
             </w:r>
-            <w:proofErr w:type="spellStart"/>
-            <w:r>
-              <w:rPr>
-                <w:sz w:val="28"/>
-                <w:szCs w:val="28"/>
-              </w:rPr>
-              <w:t>IntellIJ</w:t>
-            </w:r>
-            <w:proofErr w:type="spellEnd"/>
-            <w:r>
-              <w:rPr>
-                <w:sz w:val="28"/>
-                <w:szCs w:val="28"/>
-              </w:rPr>
-              <w:t xml:space="preserve"> </w:t>
-            </w:r>
-            <w:proofErr w:type="spellStart"/>
-            <w:r>
-              <w:rPr>
-                <w:sz w:val="28"/>
-                <w:szCs w:val="28"/>
-              </w:rPr>
-              <w:t>IDEA+Eclipse</w:t>
-            </w:r>
-            <w:proofErr w:type="spellEnd"/>
-            <w:r>
-              <w:rPr>
-                <w:sz w:val="28"/>
-                <w:szCs w:val="28"/>
-              </w:rPr>
-              <w:t xml:space="preserve"> EE</w:t>
+            <w:r>
+              <w:rPr>
+                <w:sz w:val="28"/>
+                <w:szCs w:val="28"/>
+              </w:rPr>
+              <w:t>IntellIJ IDEA+Eclipse EE</w:t>
             </w:r>
             <w:r>
               <w:rPr>
@@ -3194,21 +3155,12 @@
               </w:rPr>
               <w:t>，自动化部署—</w:t>
             </w:r>
-            <w:proofErr w:type="spellStart"/>
-            <w:r>
-              <w:rPr>
-                <w:sz w:val="28"/>
-                <w:szCs w:val="28"/>
-              </w:rPr>
-              <w:t>Rundeck</w:t>
-            </w:r>
-            <w:proofErr w:type="spellEnd"/>
-            <w:r>
-              <w:rPr>
-                <w:sz w:val="28"/>
-                <w:szCs w:val="28"/>
-              </w:rPr>
-              <w:t xml:space="preserve"> + Jenkins </w:t>
+            <w:r>
+              <w:rPr>
+                <w:sz w:val="28"/>
+                <w:szCs w:val="28"/>
+              </w:rPr>
+              <w:t xml:space="preserve">Rundeck + Jenkins </w:t>
             </w:r>
           </w:p>
           <w:p>
@@ -4573,8 +4525,6 @@
       </w:tr>
     </w:tbl>
     <w:p>
-      <w:bookmarkStart w:id="0" w:name="_GoBack"/>
-      <w:bookmarkEnd w:id="0"/>
       <w:r>
         <w:rPr>
           <w:rFonts w:hint="eastAsia"/>
@@ -4644,7 +4594,7 @@
 </file>
 
 <file path=word/endnotes.xml><?xml version="1.0" encoding="utf-8"?>
-<w:endnotes xmlns:wpc="http://schemas.microsoft.com/office/word/2010/wordprocessingCanvas" xmlns:mo="http://schemas.microsoft.com/office/mac/office/2008/main" xmlns:mc="http://schemas.openxmlformats.org/markup-compatibility/2006" xmlns:mv="urn:schemas-microsoft-com:mac:vml" xmlns:o="urn:schemas-microsoft-com:office:office" xmlns:r="http://schemas.openxmlformats.org/officeDocument/2006/relationships" xmlns:m="http://schemas.openxmlformats.org/officeDocument/2006/math" xmlns:v="urn:schemas-microsoft-com:vml" xmlns:wp14="http://schemas.microsoft.com/office/word/2010/wordprocessingDrawing" xmlns:wp="http://schemas.openxmlformats.org/drawingml/2006/wordprocessingDrawing" xmlns:w10="urn:schemas-microsoft-com:office:word" xmlns:w="http://schemas.openxmlformats.org/wordprocessingml/2006/main" xmlns:w14="http://schemas.microsoft.com/office/word/2010/wordml" xmlns:w15="http://schemas.microsoft.com/office/word/2012/wordml" xmlns:wpg="http://schemas.microsoft.com/office/word/2010/wordprocessingGroup" xmlns:wpi="http://schemas.microsoft.com/office/word/2010/wordprocessingInk" xmlns:wne="http://schemas.microsoft.com/office/word/2006/wordml" xmlns:wps="http://schemas.microsoft.com/office/word/2010/wordprocessingShape" mc:Ignorable="w14 w15 wp14">
+<w:endnotes xmlns:wpc="http://schemas.microsoft.com/office/word/2010/wordprocessingCanvas" xmlns:mc="http://schemas.openxmlformats.org/markup-compatibility/2006" xmlns:o="urn:schemas-microsoft-com:office:office" xmlns:r="http://schemas.openxmlformats.org/officeDocument/2006/relationships" xmlns:m="http://schemas.openxmlformats.org/officeDocument/2006/math" xmlns:v="urn:schemas-microsoft-com:vml" xmlns:wp14="http://schemas.microsoft.com/office/word/2010/wordprocessingDrawing" xmlns:wp="http://schemas.openxmlformats.org/drawingml/2006/wordprocessingDrawing" xmlns:w10="urn:schemas-microsoft-com:office:word" xmlns:w="http://schemas.openxmlformats.org/wordprocessingml/2006/main" xmlns:w14="http://schemas.microsoft.com/office/word/2010/wordml" xmlns:w15="http://schemas.microsoft.com/office/word/2012/wordml" xmlns:wpg="http://schemas.microsoft.com/office/word/2010/wordprocessingGroup" xmlns:wpi="http://schemas.microsoft.com/office/word/2010/wordprocessingInk" xmlns:wne="http://schemas.microsoft.com/office/word/2006/wordml" xmlns:wps="http://schemas.microsoft.com/office/word/2010/wordprocessingShape" mc:Ignorable="w14 w15 wp14">
   <w:endnote w:type="separator" w:id="-1">
     <w:p>
       <w:pPr>
@@ -4679,7 +4629,7 @@
 </file>
 
 <file path=word/footnotes.xml><?xml version="1.0" encoding="utf-8"?>
-<w:footnotes xmlns:wpc="http://schemas.microsoft.com/office/word/2010/wordprocessingCanvas" xmlns:mo="http://schemas.microsoft.com/office/mac/office/2008/main" xmlns:mc="http://schemas.openxmlformats.org/markup-compatibility/2006" xmlns:mv="urn:schemas-microsoft-com:mac:vml" xmlns:o="urn:schemas-microsoft-com:office:office" xmlns:r="http://schemas.openxmlformats.org/officeDocument/2006/relationships" xmlns:m="http://schemas.openxmlformats.org/officeDocument/2006/math" xmlns:v="urn:schemas-microsoft-com:vml" xmlns:wp14="http://schemas.microsoft.com/office/word/2010/wordprocessingDrawing" xmlns:wp="http://schemas.openxmlformats.org/drawingml/2006/wordprocessingDrawing" xmlns:w10="urn:schemas-microsoft-com:office:word" xmlns:w="http://schemas.openxmlformats.org/wordprocessingml/2006/main" xmlns:w14="http://schemas.microsoft.com/office/word/2010/wordml" xmlns:w15="http://schemas.microsoft.com/office/word/2012/wordml" xmlns:wpg="http://schemas.microsoft.com/office/word/2010/wordprocessingGroup" xmlns:wpi="http://schemas.microsoft.com/office/word/2010/wordprocessingInk" xmlns:wne="http://schemas.microsoft.com/office/word/2006/wordml" xmlns:wps="http://schemas.microsoft.com/office/word/2010/wordprocessingShape" mc:Ignorable="w14 w15 wp14">
+<w:footnotes xmlns:wpc="http://schemas.microsoft.com/office/word/2010/wordprocessingCanvas" xmlns:mc="http://schemas.openxmlformats.org/markup-compatibility/2006" xmlns:o="urn:schemas-microsoft-com:office:office" xmlns:r="http://schemas.openxmlformats.org/officeDocument/2006/relationships" xmlns:m="http://schemas.openxmlformats.org/officeDocument/2006/math" xmlns:v="urn:schemas-microsoft-com:vml" xmlns:wp14="http://schemas.microsoft.com/office/word/2010/wordprocessingDrawing" xmlns:wp="http://schemas.openxmlformats.org/drawingml/2006/wordprocessingDrawing" xmlns:w10="urn:schemas-microsoft-com:office:word" xmlns:w="http://schemas.openxmlformats.org/wordprocessingml/2006/main" xmlns:w14="http://schemas.microsoft.com/office/word/2010/wordml" xmlns:w15="http://schemas.microsoft.com/office/word/2012/wordml" xmlns:wpg="http://schemas.microsoft.com/office/word/2010/wordprocessingGroup" xmlns:wpi="http://schemas.microsoft.com/office/word/2010/wordprocessingInk" xmlns:wne="http://schemas.microsoft.com/office/word/2006/wordml" xmlns:wps="http://schemas.microsoft.com/office/word/2010/wordprocessingShape" mc:Ignorable="w14 w15 wp14">
   <w:footnote w:type="separator" w:id="-1">
     <w:p>
       <w:pPr>
@@ -4714,8 +4664,8 @@
 </file>
 
 <file path=word/numbering.xml><?xml version="1.0" encoding="utf-8"?>
-<w:numbering xmlns:wpc="http://schemas.microsoft.com/office/word/2010/wordprocessingCanvas" xmlns:mo="http://schemas.microsoft.com/office/mac/office/2008/main" xmlns:mc="http://schemas.openxmlformats.org/markup-compatibility/2006" xmlns:mv="urn:schemas-microsoft-com:mac:vml" xmlns:o="urn:schemas-microsoft-com:office:office" xmlns:r="http://schemas.openxmlformats.org/officeDocument/2006/relationships" xmlns:m="http://schemas.openxmlformats.org/officeDocument/2006/math" xmlns:v="urn:schemas-microsoft-com:vml" xmlns:wp14="http://schemas.microsoft.com/office/word/2010/wordprocessingDrawing" xmlns:wp="http://schemas.openxmlformats.org/drawingml/2006/wordprocessingDrawing" xmlns:w10="urn:schemas-microsoft-com:office:word" xmlns:w="http://schemas.openxmlformats.org/wordprocessingml/2006/main" xmlns:w14="http://schemas.microsoft.com/office/word/2010/wordml" xmlns:w15="http://schemas.microsoft.com/office/word/2012/wordml" xmlns:wpg="http://schemas.microsoft.com/office/word/2010/wordprocessingGroup" xmlns:wpi="http://schemas.microsoft.com/office/word/2010/wordprocessingInk" xmlns:wne="http://schemas.microsoft.com/office/word/2006/wordml" xmlns:wps="http://schemas.microsoft.com/office/word/2010/wordprocessingShape" mc:Ignorable="w14 w15 wp14">
-  <w:abstractNum w:abstractNumId="0">
+<w:numbering xmlns:wpc="http://schemas.microsoft.com/office/word/2010/wordprocessingCanvas" xmlns:mc="http://schemas.openxmlformats.org/markup-compatibility/2006" xmlns:o="urn:schemas-microsoft-com:office:office" xmlns:r="http://schemas.openxmlformats.org/officeDocument/2006/relationships" xmlns:m="http://schemas.openxmlformats.org/officeDocument/2006/math" xmlns:v="urn:schemas-microsoft-com:vml" xmlns:wp14="http://schemas.microsoft.com/office/word/2010/wordprocessingDrawing" xmlns:wp="http://schemas.openxmlformats.org/drawingml/2006/wordprocessingDrawing" xmlns:w10="urn:schemas-microsoft-com:office:word" xmlns:w="http://schemas.openxmlformats.org/wordprocessingml/2006/main" xmlns:w14="http://schemas.microsoft.com/office/word/2010/wordml" xmlns:w15="http://schemas.microsoft.com/office/word/2012/wordml" xmlns:wpg="http://schemas.microsoft.com/office/word/2010/wordprocessingGroup" xmlns:wpi="http://schemas.microsoft.com/office/word/2010/wordprocessingInk" xmlns:wne="http://schemas.microsoft.com/office/word/2006/wordml" xmlns:wps="http://schemas.microsoft.com/office/word/2010/wordprocessingShape" mc:Ignorable="w14 w15 wp14">
+  <w:abstractNum w:abstractNumId="0" w15:restartNumberingAfterBreak="0">
     <w:nsid w:val="2A717CFA"/>
     <w:multiLevelType w:val="hybridMultilevel"/>
     <w:tmpl w:val="630A0AC0"/>
@@ -4831,7 +4781,7 @@
       </w:pPr>
     </w:lvl>
   </w:abstractNum>
-  <w:abstractNum w:abstractNumId="1">
+  <w:abstractNum w:abstractNumId="1" w15:restartNumberingAfterBreak="0">
     <w:nsid w:val="488725AD"/>
     <w:multiLevelType w:val="hybridMultilevel"/>
     <w:tmpl w:val="C4BABF88"/>
@@ -4944,7 +4894,7 @@
       </w:pPr>
     </w:lvl>
   </w:abstractNum>
-  <w:abstractNum w:abstractNumId="2">
+  <w:abstractNum w:abstractNumId="2" w15:restartNumberingAfterBreak="0">
     <w:nsid w:val="55C6562F"/>
     <w:multiLevelType w:val="hybridMultilevel"/>
     <w:tmpl w:val="25208224"/>
@@ -5060,7 +5010,7 @@
       </w:pPr>
     </w:lvl>
   </w:abstractNum>
-  <w:abstractNum w:abstractNumId="3">
+  <w:abstractNum w:abstractNumId="3" w15:restartNumberingAfterBreak="0">
     <w:nsid w:val="62192DDB"/>
     <w:multiLevelType w:val="hybridMultilevel"/>
     <w:tmpl w:val="C4BABF88"/>
@@ -5173,7 +5123,7 @@
       </w:pPr>
     </w:lvl>
   </w:abstractNum>
-  <w:abstractNum w:abstractNumId="4">
+  <w:abstractNum w:abstractNumId="4" w15:restartNumberingAfterBreak="0">
     <w:nsid w:val="75F32C07"/>
     <w:multiLevelType w:val="hybridMultilevel"/>
     <w:tmpl w:val="495A61EE"/>
@@ -5318,7 +5268,7 @@
     </w:rPrDefault>
     <w:pPrDefault/>
   </w:docDefaults>
-  <w:latentStyles w:defLockedState="0" w:defUIPriority="0" w:defSemiHidden="0" w:defUnhideWhenUsed="0" w:defQFormat="0" w:count="380">
+  <w:latentStyles w:defLockedState="0" w:defUIPriority="0" w:defSemiHidden="0" w:defUnhideWhenUsed="0" w:defQFormat="0" w:count="371">
     <w:lsdException w:name="Normal" w:qFormat="1"/>
     <w:lsdException w:name="heading 1" w:qFormat="1"/>
     <w:lsdException w:name="heading 2" w:semiHidden="1" w:unhideWhenUsed="1" w:qFormat="1"/>
@@ -5378,15 +5328,6 @@
     <w:lsdException w:name="Table Web 2" w:semiHidden="1" w:unhideWhenUsed="1"/>
     <w:lsdException w:name="Table Web 3" w:semiHidden="1" w:unhideWhenUsed="1"/>
     <w:lsdException w:name="Table Theme" w:semiHidden="1" w:unhideWhenUsed="1"/>
-    <w:lsdException w:name="Note Level 1" w:semiHidden="1" w:uiPriority="99" w:unhideWhenUsed="1"/>
-    <w:lsdException w:name="Note Level 2" w:semiHidden="1" w:uiPriority="99" w:unhideWhenUsed="1"/>
-    <w:lsdException w:name="Note Level 3" w:semiHidden="1" w:uiPriority="99" w:unhideWhenUsed="1"/>
-    <w:lsdException w:name="Note Level 4" w:semiHidden="1" w:uiPriority="99" w:unhideWhenUsed="1"/>
-    <w:lsdException w:name="Note Level 5" w:semiHidden="1" w:uiPriority="99" w:unhideWhenUsed="1"/>
-    <w:lsdException w:name="Note Level 6" w:semiHidden="1" w:uiPriority="99" w:unhideWhenUsed="1"/>
-    <w:lsdException w:name="Note Level 7" w:semiHidden="1" w:uiPriority="99" w:unhideWhenUsed="1"/>
-    <w:lsdException w:name="Note Level 8" w:semiHidden="1" w:uiPriority="99" w:unhideWhenUsed="1"/>
-    <w:lsdException w:name="Note Level 9" w:semiHidden="1" w:uiPriority="99" w:unhideWhenUsed="1"/>
     <w:lsdException w:name="Placeholder Text" w:semiHidden="1" w:uiPriority="99"/>
     <w:lsdException w:name="No Spacing" w:uiPriority="1" w:qFormat="1"/>
     <w:lsdException w:name="Light Shading" w:uiPriority="60"/>
@@ -5603,7 +5544,7 @@
     <w:lsdException w:name="List Table 6 Colorful Accent 6" w:uiPriority="51"/>
     <w:lsdException w:name="List Table 7 Colorful Accent 6" w:uiPriority="52"/>
   </w:latentStyles>
-  <w:style w:type="paragraph" w:default="1" w:styleId="Normal">
+  <w:style w:type="paragraph" w:default="1" w:styleId="a">
     <w:name w:val="Normal"/>
     <w:qFormat/>
     <w:pPr>
@@ -5615,10 +5556,10 @@
       <w:sz w:val="21"/>
     </w:rPr>
   </w:style>
-  <w:style w:type="paragraph" w:styleId="Heading1">
+  <w:style w:type="paragraph" w:styleId="1">
     <w:name w:val="heading 1"/>
-    <w:basedOn w:val="Normal"/>
-    <w:next w:val="Normal"/>
+    <w:basedOn w:val="a"/>
+    <w:next w:val="a"/>
     <w:qFormat/>
     <w:pPr>
       <w:keepNext/>
@@ -5629,13 +5570,13 @@
       <w:sz w:val="28"/>
     </w:rPr>
   </w:style>
-  <w:style w:type="character" w:default="1" w:styleId="DefaultParagraphFont">
+  <w:style w:type="character" w:default="1" w:styleId="a0">
     <w:name w:val="Default Paragraph Font"/>
     <w:uiPriority w:val="1"/>
     <w:semiHidden/>
     <w:unhideWhenUsed/>
   </w:style>
-  <w:style w:type="table" w:default="1" w:styleId="TableNormal">
+  <w:style w:type="table" w:default="1" w:styleId="a1">
     <w:name w:val="Normal Table"/>
     <w:uiPriority w:val="99"/>
     <w:semiHidden/>
@@ -5650,13 +5591,13 @@
       </w:tblCellMar>
     </w:tblPr>
   </w:style>
-  <w:style w:type="numbering" w:default="1" w:styleId="NoList">
+  <w:style w:type="numbering" w:default="1" w:styleId="a2">
     <w:name w:val="No List"/>
     <w:uiPriority w:val="99"/>
     <w:semiHidden/>
     <w:unhideWhenUsed/>
   </w:style>
-  <w:style w:type="character" w:styleId="Emphasis">
+  <w:style w:type="character" w:styleId="a3">
     <w:name w:val="Emphasis"/>
     <w:qFormat/>
     <w:rPr>
@@ -5664,7 +5605,7 @@
       <w:iCs/>
     </w:rPr>
   </w:style>
-  <w:style w:type="character" w:styleId="Strong">
+  <w:style w:type="character" w:styleId="a4">
     <w:name w:val="Strong"/>
     <w:qFormat/>
     <w:rPr>
@@ -5672,10 +5613,10 @@
       <w:bCs/>
     </w:rPr>
   </w:style>
-  <w:style w:type="paragraph" w:styleId="Header">
+  <w:style w:type="paragraph" w:styleId="a5">
     <w:name w:val="header"/>
-    <w:basedOn w:val="Normal"/>
-    <w:link w:val="HeaderChar"/>
+    <w:basedOn w:val="a"/>
+    <w:link w:val="Char"/>
     <w:rsid w:val="007F7FAB"/>
     <w:pPr>
       <w:pBdr>
@@ -5693,9 +5634,9 @@
       <w:szCs w:val="18"/>
     </w:rPr>
   </w:style>
-  <w:style w:type="character" w:customStyle="1" w:styleId="HeaderChar">
-    <w:name w:val="Header Char"/>
-    <w:link w:val="Header"/>
+  <w:style w:type="character" w:customStyle="1" w:styleId="Char">
+    <w:name w:val="页眉 Char"/>
+    <w:link w:val="a5"/>
     <w:rsid w:val="007F7FAB"/>
     <w:rPr>
       <w:kern w:val="2"/>
@@ -5703,10 +5644,10 @@
       <w:szCs w:val="18"/>
     </w:rPr>
   </w:style>
-  <w:style w:type="paragraph" w:styleId="Footer">
+  <w:style w:type="paragraph" w:styleId="a6">
     <w:name w:val="footer"/>
-    <w:basedOn w:val="Normal"/>
-    <w:link w:val="FooterChar"/>
+    <w:basedOn w:val="a"/>
+    <w:link w:val="Char0"/>
     <w:rsid w:val="007F7FAB"/>
     <w:pPr>
       <w:tabs>
@@ -5721,9 +5662,9 @@
       <w:szCs w:val="18"/>
     </w:rPr>
   </w:style>
-  <w:style w:type="character" w:customStyle="1" w:styleId="FooterChar">
-    <w:name w:val="Footer Char"/>
-    <w:link w:val="Footer"/>
+  <w:style w:type="character" w:customStyle="1" w:styleId="Char0">
+    <w:name w:val="页脚 Char"/>
+    <w:link w:val="a6"/>
     <w:rsid w:val="007F7FAB"/>
     <w:rPr>
       <w:kern w:val="2"/>
@@ -5993,4 +5934,16 @@
     </a:ext>
   </a:extLst>
 </a:theme>
+</file>
+
+<file path=customXml/item1.xml><?xml version="1.0" encoding="utf-8"?>
+<b:Sources xmlns:b="http://schemas.openxmlformats.org/officeDocument/2006/bibliography" xmlns="http://schemas.openxmlformats.org/officeDocument/2006/bibliography" SelectedStyle="\APASixthEditionOfficeOnline.xsl" StyleName="APA" Version="6"/>
+</file>
+
+<file path=customXml/itemProps1.xml><?xml version="1.0" encoding="utf-8"?>
+<ds:datastoreItem xmlns:ds="http://schemas.openxmlformats.org/officeDocument/2006/customXml" ds:itemID="{94379056-B30E-459B-A5E6-968A0060F190}">
+  <ds:schemaRefs>
+    <ds:schemaRef ds:uri="http://schemas.openxmlformats.org/officeDocument/2006/bibliography"/>
+  </ds:schemaRefs>
+</ds:datastoreItem>
 </file>